--- a/Angular - Dependency injection.docx
+++ b/Angular - Dependency injection.docx
@@ -47,7 +47,7 @@
           <w:sz w:val="24"/>
           <w:szCs w:val="24"/>
         </w:rPr>
-        <w:t>Routing</w:t>
+        <w:t>Dependency Injection</w:t>
       </w:r>
     </w:p>
     <w:p>
@@ -72,16 +72,12 @@
           <w:sz w:val="24"/>
           <w:szCs w:val="24"/>
         </w:rPr>
-        <w:t>At first create project in angular</w:t>
+        <w:t>To demonstrate this first let’s create services</w:t>
       </w:r>
     </w:p>
     <w:p>
       <w:pPr>
         <w:pStyle w:val="ListParagraph"/>
-        <w:numPr>
-          <w:ilvl w:val="0"/>
-          <w:numId w:val="10"/>
-        </w:numPr>
         <w:spacing w:line="360" w:lineRule="auto"/>
         <w:rPr>
           <w:rFonts w:ascii="Arial" w:hAnsi="Arial" w:cs="Arial"/>
@@ -90,82 +86,11 @@
           <w:szCs w:val="24"/>
         </w:rPr>
       </w:pPr>
-      <w:r>
-        <w:rPr>
-          <w:rFonts w:ascii="Arial" w:hAnsi="Arial" w:cs="Arial"/>
-          <w:color w:val="44546A" w:themeColor="text2"/>
-          <w:sz w:val="24"/>
-          <w:szCs w:val="24"/>
-        </w:rPr>
-        <w:t xml:space="preserve">Add ng bootstrap and ng </w:t>
-      </w:r>
-      <w:r>
-        <w:rPr>
-          <w:rFonts w:ascii="Arial" w:hAnsi="Arial" w:cs="Arial"/>
-          <w:color w:val="44546A" w:themeColor="text2"/>
-          <w:sz w:val="24"/>
-          <w:szCs w:val="24"/>
-        </w:rPr>
-        <w:t>fontawesome</w:t>
-      </w:r>
-      <w:r>
-        <w:rPr>
-          <w:rFonts w:ascii="Arial" w:hAnsi="Arial" w:cs="Arial"/>
-          <w:color w:val="44546A" w:themeColor="text2"/>
-          <w:sz w:val="24"/>
-          <w:szCs w:val="24"/>
-        </w:rPr>
-        <w:t xml:space="preserve"> which are especially designed for angular</w:t>
-      </w:r>
     </w:p>
     <w:p>
       <w:pPr>
         <w:pStyle w:val="ListParagraph"/>
         <w:spacing w:line="360" w:lineRule="auto"/>
-      </w:pPr>
-      <w:hyperlink r:id="rId6" w:history="1">
-        <w:r>
-          <w:rPr>
-            <w:rStyle w:val="Hyperlink"/>
-          </w:rPr>
-          <w:t>FortAwesome/angular-fontawesome: Official Angular component for Font Awesome 5+ (github.com)</w:t>
-        </w:r>
-      </w:hyperlink>
-    </w:p>
-    <w:p>
-      <w:pPr>
-        <w:pStyle w:val="ListParagraph"/>
-        <w:spacing w:line="360" w:lineRule="auto"/>
-      </w:pPr>
-      <w:hyperlink r:id="rId7" w:history="1">
-        <w:r>
-          <w:rPr>
-            <w:rStyle w:val="Hyperlink"/>
-          </w:rPr>
-          <w:t>https://ng-bootstrap.github.io/#/home</w:t>
-        </w:r>
-      </w:hyperlink>
-    </w:p>
-    <w:p>
-      <w:pPr>
-        <w:pStyle w:val="ListParagraph"/>
-        <w:spacing w:line="360" w:lineRule="auto"/>
-        <w:rPr>
-          <w:rFonts w:ascii="Arial" w:hAnsi="Arial" w:cs="Arial"/>
-          <w:color w:val="44546A" w:themeColor="text2"/>
-          <w:sz w:val="24"/>
-          <w:szCs w:val="24"/>
-        </w:rPr>
-      </w:pPr>
-    </w:p>
-    <w:p>
-      <w:pPr>
-        <w:pStyle w:val="ListParagraph"/>
-        <w:numPr>
-          <w:ilvl w:val="0"/>
-          <w:numId w:val="10"/>
-        </w:numPr>
-        <w:spacing w:line="360" w:lineRule="auto"/>
         <w:rPr>
           <w:rFonts w:ascii="Arial" w:hAnsi="Arial" w:cs="Arial"/>
           <w:color w:val="44546A" w:themeColor="text2"/>
@@ -180,89 +105,10 @@
           <w:sz w:val="24"/>
           <w:szCs w:val="24"/>
         </w:rPr>
-        <w:t>Then create login, forgot password and not found page</w:t>
-      </w:r>
-    </w:p>
-    <w:p>
-      <w:pPr>
-        <w:pStyle w:val="ListParagraph"/>
-        <w:numPr>
-          <w:ilvl w:val="0"/>
-          <w:numId w:val="10"/>
-        </w:numPr>
-        <w:spacing w:line="360" w:lineRule="auto"/>
-        <w:rPr>
-          <w:rFonts w:ascii="Arial" w:hAnsi="Arial" w:cs="Arial"/>
-          <w:color w:val="44546A" w:themeColor="text2"/>
-          <w:sz w:val="24"/>
-          <w:szCs w:val="24"/>
-        </w:rPr>
-      </w:pPr>
-      <w:r>
-        <w:rPr>
-          <w:rFonts w:ascii="Arial" w:hAnsi="Arial" w:cs="Arial"/>
-          <w:color w:val="44546A" w:themeColor="text2"/>
-          <w:sz w:val="24"/>
-          <w:szCs w:val="24"/>
-        </w:rPr>
-        <w:t>Font awesome</w:t>
-      </w:r>
-      <w:r>
-        <w:rPr>
-          <w:rFonts w:ascii="Arial" w:hAnsi="Arial" w:cs="Arial"/>
-          <w:color w:val="44546A" w:themeColor="text2"/>
-          <w:sz w:val="24"/>
-          <w:szCs w:val="24"/>
-        </w:rPr>
-        <w:t xml:space="preserve"> can be use like this</w:t>
-      </w:r>
-    </w:p>
-    <w:p>
-      <w:pPr>
-        <w:pStyle w:val="ListParagraph"/>
-        <w:spacing w:line="360" w:lineRule="auto"/>
-        <w:rPr>
-          <w:rFonts w:ascii="Arial" w:hAnsi="Arial" w:cs="Arial"/>
-          <w:color w:val="44546A" w:themeColor="text2"/>
-          <w:sz w:val="24"/>
-          <w:szCs w:val="24"/>
-        </w:rPr>
-      </w:pPr>
-    </w:p>
-    <w:p>
-      <w:pPr>
-        <w:pStyle w:val="ListParagraph"/>
-        <w:spacing w:line="360" w:lineRule="auto"/>
-        <w:rPr>
-          <w:rFonts w:ascii="Arial" w:hAnsi="Arial" w:cs="Arial"/>
-          <w:color w:val="44546A" w:themeColor="text2"/>
-          <w:sz w:val="24"/>
-          <w:szCs w:val="24"/>
-        </w:rPr>
-      </w:pPr>
-    </w:p>
-    <w:p>
-      <w:pPr>
-        <w:pStyle w:val="ListParagraph"/>
-        <w:spacing w:line="360" w:lineRule="auto"/>
-        <w:rPr>
-          <w:rFonts w:ascii="Arial" w:hAnsi="Arial" w:cs="Arial"/>
-          <w:color w:val="44546A" w:themeColor="text2"/>
-          <w:sz w:val="24"/>
-          <w:szCs w:val="24"/>
-        </w:rPr>
-      </w:pPr>
-      <w:r>
-        <w:rPr>
-          <w:rFonts w:ascii="Arial" w:hAnsi="Arial" w:cs="Arial"/>
-          <w:color w:val="44546A" w:themeColor="text2"/>
-          <w:sz w:val="24"/>
-          <w:szCs w:val="24"/>
-        </w:rPr>
         <w:drawing>
-          <wp:inline distT="0" distB="0" distL="0" distR="0" wp14:anchorId="31541D67" wp14:editId="26EA9A9E">
-            <wp:extent cx="4286250" cy="2603254"/>
-            <wp:effectExtent l="0" t="0" r="0" b="6985"/>
+          <wp:inline distT="0" distB="0" distL="0" distR="0" wp14:anchorId="48C1081A" wp14:editId="1F9A5F96">
+            <wp:extent cx="5486400" cy="1768475"/>
+            <wp:effectExtent l="0" t="0" r="0" b="3175"/>
             <wp:docPr id="1" name="Picture 1" descr="Text&#10;&#10;Description automatically generated"/>
             <wp:cNvGraphicFramePr>
               <a:graphicFrameLocks xmlns:a="http://schemas.openxmlformats.org/drawingml/2006/main" noChangeAspect="1"/>
@@ -275,7 +121,7 @@
                     <pic:cNvPicPr/>
                   </pic:nvPicPr>
                   <pic:blipFill>
-                    <a:blip r:embed="rId8"/>
+                    <a:blip r:embed="rId6"/>
                     <a:stretch>
                       <a:fillRect/>
                     </a:stretch>
@@ -283,7 +129,7 @@
                   <pic:spPr>
                     <a:xfrm>
                       <a:off x="0" y="0"/>
-                      <a:ext cx="4292980" cy="2607342"/>
+                      <a:ext cx="5486400" cy="1768475"/>
                     </a:xfrm>
                     <a:prstGeom prst="rect">
                       <a:avLst/>
@@ -307,18 +153,6 @@
           <w:szCs w:val="24"/>
         </w:rPr>
       </w:pPr>
-    </w:p>
-    <w:p>
-      <w:pPr>
-        <w:pStyle w:val="ListParagraph"/>
-        <w:spacing w:line="360" w:lineRule="auto"/>
-        <w:rPr>
-          <w:rFonts w:ascii="Arial" w:hAnsi="Arial" w:cs="Arial"/>
-          <w:color w:val="44546A" w:themeColor="text2"/>
-          <w:sz w:val="24"/>
-          <w:szCs w:val="24"/>
-        </w:rPr>
-      </w:pPr>
       <w:r>
         <w:rPr>
           <w:rFonts w:ascii="Arial" w:hAnsi="Arial" w:cs="Arial"/>
@@ -327,10 +161,10 @@
           <w:szCs w:val="24"/>
         </w:rPr>
         <w:drawing>
-          <wp:inline distT="0" distB="0" distL="0" distR="0" wp14:anchorId="022A54DD" wp14:editId="2CB4C4E8">
-            <wp:extent cx="4286250" cy="2048867"/>
-            <wp:effectExtent l="0" t="0" r="0" b="8890"/>
-            <wp:docPr id="2" name="Picture 2" descr="A screenshot of a computer&#10;&#10;Description automatically generated with medium confidence"/>
+          <wp:inline distT="0" distB="0" distL="0" distR="0" wp14:anchorId="7E967511" wp14:editId="6D16091B">
+            <wp:extent cx="5220429" cy="3820058"/>
+            <wp:effectExtent l="0" t="0" r="0" b="9525"/>
+            <wp:docPr id="3" name="Picture 3" descr="Text&#10;&#10;Description automatically generated"/>
             <wp:cNvGraphicFramePr>
               <a:graphicFrameLocks xmlns:a="http://schemas.openxmlformats.org/drawingml/2006/main" noChangeAspect="1"/>
             </wp:cNvGraphicFramePr>
@@ -338,11 +172,11 @@
               <a:graphicData uri="http://schemas.openxmlformats.org/drawingml/2006/picture">
                 <pic:pic xmlns:pic="http://schemas.openxmlformats.org/drawingml/2006/picture">
                   <pic:nvPicPr>
-                    <pic:cNvPr id="2" name="Picture 2" descr="A screenshot of a computer&#10;&#10;Description automatically generated with medium confidence"/>
+                    <pic:cNvPr id="3" name="Picture 3" descr="Text&#10;&#10;Description automatically generated"/>
                     <pic:cNvPicPr/>
                   </pic:nvPicPr>
                   <pic:blipFill>
-                    <a:blip r:embed="rId9"/>
+                    <a:blip r:embed="rId7"/>
                     <a:stretch>
                       <a:fillRect/>
                     </a:stretch>
@@ -350,7 +184,7 @@
                   <pic:spPr>
                     <a:xfrm>
                       <a:off x="0" y="0"/>
-                      <a:ext cx="4298107" cy="2054535"/>
+                      <a:ext cx="5220429" cy="3820058"/>
                     </a:xfrm>
                     <a:prstGeom prst="rect">
                       <a:avLst/>
@@ -374,6 +208,65 @@
           <w:szCs w:val="24"/>
         </w:rPr>
       </w:pPr>
+      <w:r>
+        <w:rPr>
+          <w:rFonts w:ascii="Arial" w:hAnsi="Arial" w:cs="Arial"/>
+          <w:color w:val="44546A" w:themeColor="text2"/>
+          <w:sz w:val="24"/>
+          <w:szCs w:val="24"/>
+        </w:rPr>
+        <w:t xml:space="preserve">If we want to inject anything then we inject them in Injectable </w:t>
+      </w:r>
+    </w:p>
+    <w:p>
+      <w:pPr>
+        <w:pStyle w:val="ListParagraph"/>
+        <w:spacing w:line="360" w:lineRule="auto"/>
+        <w:rPr>
+          <w:rFonts w:ascii="Arial" w:hAnsi="Arial" w:cs="Arial"/>
+          <w:color w:val="44546A" w:themeColor="text2"/>
+          <w:sz w:val="24"/>
+          <w:szCs w:val="24"/>
+        </w:rPr>
+      </w:pPr>
+      <w:r>
+        <w:rPr>
+          <w:rFonts w:ascii="Arial" w:hAnsi="Arial" w:cs="Arial"/>
+          <w:color w:val="44546A" w:themeColor="text2"/>
+          <w:sz w:val="24"/>
+          <w:szCs w:val="24"/>
+        </w:rPr>
+        <w:t xml:space="preserve">Then we can write something </w:t>
+      </w:r>
+      <w:r>
+        <w:rPr>
+          <w:rFonts w:ascii="Arial" w:hAnsi="Arial" w:cs="Arial"/>
+          <w:color w:val="44546A" w:themeColor="text2"/>
+          <w:sz w:val="24"/>
+          <w:szCs w:val="24"/>
+        </w:rPr>
+        <w:t xml:space="preserve">like product or </w:t>
+      </w:r>
+      <w:proofErr w:type="spellStart"/>
+      <w:r>
+        <w:rPr>
+          <w:rFonts w:ascii="Arial" w:hAnsi="Arial" w:cs="Arial"/>
+          <w:color w:val="44546A" w:themeColor="text2"/>
+          <w:sz w:val="24"/>
+          <w:szCs w:val="24"/>
+        </w:rPr>
+        <w:t>messageAlert</w:t>
+      </w:r>
+      <w:proofErr w:type="spellEnd"/>
+      <w:r>
+        <w:rPr>
+          <w:rFonts w:ascii="Arial" w:hAnsi="Arial" w:cs="Arial"/>
+          <w:color w:val="44546A" w:themeColor="text2"/>
+          <w:sz w:val="24"/>
+          <w:szCs w:val="24"/>
+        </w:rPr>
+        <w:t xml:space="preserve"> function</w:t>
+      </w:r>
     </w:p>
     <w:p>
       <w:pPr>
@@ -409,7 +302,7 @@
           <w:sz w:val="24"/>
           <w:szCs w:val="24"/>
         </w:rPr>
-        <w:t>Create modules</w:t>
+        <w:t xml:space="preserve">Now provide it through provider </w:t>
       </w:r>
     </w:p>
     <w:p>
@@ -430,11 +323,12 @@
           <w:sz w:val="24"/>
           <w:szCs w:val="24"/>
         </w:rPr>
+        <w:lastRenderedPageBreak/>
         <w:drawing>
-          <wp:inline distT="0" distB="0" distL="0" distR="0" wp14:anchorId="023D123A" wp14:editId="0E51B3A8">
-            <wp:extent cx="5486400" cy="1287145"/>
-            <wp:effectExtent l="0" t="0" r="0" b="8255"/>
-            <wp:docPr id="4" name="Picture 4" descr="Text&#10;&#10;Description automatically generated"/>
+          <wp:inline distT="0" distB="0" distL="0" distR="0" wp14:anchorId="06237352" wp14:editId="190BD4C0">
+            <wp:extent cx="3267531" cy="1362265"/>
+            <wp:effectExtent l="0" t="0" r="9525" b="9525"/>
+            <wp:docPr id="10" name="Picture 10" descr="Text&#10;&#10;Description automatically generated"/>
             <wp:cNvGraphicFramePr>
               <a:graphicFrameLocks xmlns:a="http://schemas.openxmlformats.org/drawingml/2006/main" noChangeAspect="1"/>
             </wp:cNvGraphicFramePr>
@@ -442,11 +336,11 @@
               <a:graphicData uri="http://schemas.openxmlformats.org/drawingml/2006/picture">
                 <pic:pic xmlns:pic="http://schemas.openxmlformats.org/drawingml/2006/picture">
                   <pic:nvPicPr>
-                    <pic:cNvPr id="4" name="Picture 4" descr="Text&#10;&#10;Description automatically generated"/>
+                    <pic:cNvPr id="10" name="Picture 10" descr="Text&#10;&#10;Description automatically generated"/>
                     <pic:cNvPicPr/>
                   </pic:nvPicPr>
                   <pic:blipFill>
-                    <a:blip r:embed="rId10"/>
+                    <a:blip r:embed="rId8"/>
                     <a:stretch>
                       <a:fillRect/>
                     </a:stretch>
@@ -454,7 +348,7 @@
                   <pic:spPr>
                     <a:xfrm>
                       <a:off x="0" y="0"/>
-                      <a:ext cx="5486400" cy="1287145"/>
+                      <a:ext cx="3267531" cy="1362265"/>
                     </a:xfrm>
                     <a:prstGeom prst="rect">
                       <a:avLst/>
@@ -489,7 +383,7 @@
           <w:sz w:val="24"/>
           <w:szCs w:val="24"/>
         </w:rPr>
-        <w:t>Now create dashboard component inside the modules</w:t>
+        <w:t>Then inject in component at use it</w:t>
       </w:r>
     </w:p>
     <w:p>
@@ -503,6 +397,18 @@
           <w:szCs w:val="24"/>
         </w:rPr>
       </w:pPr>
+    </w:p>
+    <w:p>
+      <w:pPr>
+        <w:pStyle w:val="ListParagraph"/>
+        <w:spacing w:line="360" w:lineRule="auto"/>
+        <w:rPr>
+          <w:rFonts w:ascii="Arial" w:hAnsi="Arial" w:cs="Arial"/>
+          <w:color w:val="44546A" w:themeColor="text2"/>
+          <w:sz w:val="24"/>
+          <w:szCs w:val="24"/>
+        </w:rPr>
+      </w:pPr>
       <w:r>
         <w:rPr>
           <w:rFonts w:ascii="Arial" w:hAnsi="Arial" w:cs="Arial"/>
@@ -511,10 +417,10 @@
           <w:szCs w:val="24"/>
         </w:rPr>
         <w:drawing>
-          <wp:inline distT="0" distB="0" distL="0" distR="0" wp14:anchorId="464989B7" wp14:editId="63AED091">
-            <wp:extent cx="5486400" cy="1718310"/>
-            <wp:effectExtent l="0" t="0" r="0" b="0"/>
-            <wp:docPr id="5" name="Picture 5" descr="Text&#10;&#10;Description automatically generated"/>
+          <wp:inline distT="0" distB="0" distL="0" distR="0" wp14:anchorId="0BA12000" wp14:editId="6B8BB5CD">
+            <wp:extent cx="5162550" cy="4245958"/>
+            <wp:effectExtent l="0" t="0" r="0" b="2540"/>
+            <wp:docPr id="11" name="Picture 11" descr="Text&#10;&#10;Description automatically generated"/>
             <wp:cNvGraphicFramePr>
               <a:graphicFrameLocks xmlns:a="http://schemas.openxmlformats.org/drawingml/2006/main" noChangeAspect="1"/>
             </wp:cNvGraphicFramePr>
@@ -522,11 +428,11 @@
               <a:graphicData uri="http://schemas.openxmlformats.org/drawingml/2006/picture">
                 <pic:pic xmlns:pic="http://schemas.openxmlformats.org/drawingml/2006/picture">
                   <pic:nvPicPr>
-                    <pic:cNvPr id="5" name="Picture 5" descr="Text&#10;&#10;Description automatically generated"/>
+                    <pic:cNvPr id="11" name="Picture 11" descr="Text&#10;&#10;Description automatically generated"/>
                     <pic:cNvPicPr/>
                   </pic:nvPicPr>
                   <pic:blipFill>
-                    <a:blip r:embed="rId11"/>
+                    <a:blip r:embed="rId9"/>
                     <a:stretch>
                       <a:fillRect/>
                     </a:stretch>
@@ -534,7 +440,7 @@
                   <pic:spPr>
                     <a:xfrm>
                       <a:off x="0" y="0"/>
-                      <a:ext cx="5486400" cy="1718310"/>
+                      <a:ext cx="5167866" cy="4250330"/>
                     </a:xfrm>
                     <a:prstGeom prst="rect">
                       <a:avLst/>
@@ -549,11 +455,6 @@
     </w:p>
     <w:p>
       <w:pPr>
-        <w:pStyle w:val="ListParagraph"/>
-        <w:numPr>
-          <w:ilvl w:val="0"/>
-          <w:numId w:val="10"/>
-        </w:numPr>
         <w:spacing w:line="360" w:lineRule="auto"/>
         <w:rPr>
           <w:rFonts w:ascii="Arial" w:hAnsi="Arial" w:cs="Arial"/>
@@ -562,1401 +463,6 @@
           <w:szCs w:val="24"/>
         </w:rPr>
       </w:pPr>
-      <w:r>
-        <w:rPr>
-          <w:rFonts w:ascii="Arial" w:hAnsi="Arial" w:cs="Arial"/>
-          <w:color w:val="44546A" w:themeColor="text2"/>
-          <w:sz w:val="24"/>
-          <w:szCs w:val="24"/>
-        </w:rPr>
-        <w:t>File structure</w:t>
-      </w:r>
-    </w:p>
-    <w:p>
-      <w:pPr>
-        <w:pStyle w:val="ListParagraph"/>
-        <w:spacing w:line="360" w:lineRule="auto"/>
-        <w:rPr>
-          <w:rFonts w:ascii="Arial" w:hAnsi="Arial" w:cs="Arial"/>
-          <w:color w:val="44546A" w:themeColor="text2"/>
-          <w:sz w:val="24"/>
-          <w:szCs w:val="24"/>
-        </w:rPr>
-      </w:pPr>
-      <w:r>
-        <w:rPr>
-          <w:rFonts w:ascii="Arial" w:hAnsi="Arial" w:cs="Arial"/>
-          <w:color w:val="44546A" w:themeColor="text2"/>
-          <w:sz w:val="24"/>
-          <w:szCs w:val="24"/>
-        </w:rPr>
-        <w:drawing>
-          <wp:inline distT="0" distB="0" distL="0" distR="0" wp14:anchorId="3A7FA622" wp14:editId="4E153F84">
-            <wp:extent cx="2838846" cy="1724266"/>
-            <wp:effectExtent l="0" t="0" r="0" b="9525"/>
-            <wp:docPr id="6" name="Picture 6" descr="Text&#10;&#10;Description automatically generated"/>
-            <wp:cNvGraphicFramePr>
-              <a:graphicFrameLocks xmlns:a="http://schemas.openxmlformats.org/drawingml/2006/main" noChangeAspect="1"/>
-            </wp:cNvGraphicFramePr>
-            <a:graphic xmlns:a="http://schemas.openxmlformats.org/drawingml/2006/main">
-              <a:graphicData uri="http://schemas.openxmlformats.org/drawingml/2006/picture">
-                <pic:pic xmlns:pic="http://schemas.openxmlformats.org/drawingml/2006/picture">
-                  <pic:nvPicPr>
-                    <pic:cNvPr id="6" name="Picture 6" descr="Text&#10;&#10;Description automatically generated"/>
-                    <pic:cNvPicPr/>
-                  </pic:nvPicPr>
-                  <pic:blipFill>
-                    <a:blip r:embed="rId12"/>
-                    <a:stretch>
-                      <a:fillRect/>
-                    </a:stretch>
-                  </pic:blipFill>
-                  <pic:spPr>
-                    <a:xfrm>
-                      <a:off x="0" y="0"/>
-                      <a:ext cx="2838846" cy="1724266"/>
-                    </a:xfrm>
-                    <a:prstGeom prst="rect">
-                      <a:avLst/>
-                    </a:prstGeom>
-                  </pic:spPr>
-                </pic:pic>
-              </a:graphicData>
-            </a:graphic>
-          </wp:inline>
-        </w:drawing>
-      </w:r>
-    </w:p>
-    <w:p>
-      <w:pPr>
-        <w:pStyle w:val="ListParagraph"/>
-        <w:numPr>
-          <w:ilvl w:val="0"/>
-          <w:numId w:val="10"/>
-        </w:numPr>
-        <w:spacing w:line="360" w:lineRule="auto"/>
-        <w:rPr>
-          <w:rFonts w:ascii="Arial" w:hAnsi="Arial" w:cs="Arial"/>
-          <w:color w:val="44546A" w:themeColor="text2"/>
-          <w:sz w:val="24"/>
-          <w:szCs w:val="24"/>
-        </w:rPr>
-      </w:pPr>
-      <w:r>
-        <w:rPr>
-          <w:rFonts w:ascii="Arial" w:hAnsi="Arial" w:cs="Arial"/>
-          <w:color w:val="44546A" w:themeColor="text2"/>
-          <w:sz w:val="24"/>
-          <w:szCs w:val="24"/>
-        </w:rPr>
-        <w:t>Now add default routing in ‘admin-routing.modules.ts’</w:t>
-      </w:r>
-    </w:p>
-    <w:p>
-      <w:pPr>
-        <w:pStyle w:val="ListParagraph"/>
-        <w:spacing w:line="360" w:lineRule="auto"/>
-        <w:rPr>
-          <w:rFonts w:ascii="Arial" w:hAnsi="Arial" w:cs="Arial"/>
-          <w:color w:val="44546A" w:themeColor="text2"/>
-          <w:sz w:val="24"/>
-          <w:szCs w:val="24"/>
-        </w:rPr>
-      </w:pPr>
-      <w:r>
-        <w:rPr>
-          <w:rFonts w:ascii="Arial" w:hAnsi="Arial" w:cs="Arial"/>
-          <w:color w:val="44546A" w:themeColor="text2"/>
-          <w:sz w:val="24"/>
-          <w:szCs w:val="24"/>
-        </w:rPr>
-        <w:lastRenderedPageBreak/>
-        <w:drawing>
-          <wp:inline distT="0" distB="0" distL="0" distR="0" wp14:anchorId="31117FF6" wp14:editId="4582475E">
-            <wp:extent cx="4943475" cy="2797870"/>
-            <wp:effectExtent l="0" t="0" r="0" b="2540"/>
-            <wp:docPr id="7" name="Picture 7" descr="Text&#10;&#10;Description automatically generated"/>
-            <wp:cNvGraphicFramePr>
-              <a:graphicFrameLocks xmlns:a="http://schemas.openxmlformats.org/drawingml/2006/main" noChangeAspect="1"/>
-            </wp:cNvGraphicFramePr>
-            <a:graphic xmlns:a="http://schemas.openxmlformats.org/drawingml/2006/main">
-              <a:graphicData uri="http://schemas.openxmlformats.org/drawingml/2006/picture">
-                <pic:pic xmlns:pic="http://schemas.openxmlformats.org/drawingml/2006/picture">
-                  <pic:nvPicPr>
-                    <pic:cNvPr id="7" name="Picture 7" descr="Text&#10;&#10;Description automatically generated"/>
-                    <pic:cNvPicPr/>
-                  </pic:nvPicPr>
-                  <pic:blipFill>
-                    <a:blip r:embed="rId13"/>
-                    <a:stretch>
-                      <a:fillRect/>
-                    </a:stretch>
-                  </pic:blipFill>
-                  <pic:spPr>
-                    <a:xfrm>
-                      <a:off x="0" y="0"/>
-                      <a:ext cx="4948081" cy="2800477"/>
-                    </a:xfrm>
-                    <a:prstGeom prst="rect">
-                      <a:avLst/>
-                    </a:prstGeom>
-                  </pic:spPr>
-                </pic:pic>
-              </a:graphicData>
-            </a:graphic>
-          </wp:inline>
-        </w:drawing>
-      </w:r>
-    </w:p>
-    <w:p>
-      <w:pPr>
-        <w:pStyle w:val="ListParagraph"/>
-        <w:spacing w:line="360" w:lineRule="auto"/>
-        <w:rPr>
-          <w:rFonts w:ascii="Arial" w:hAnsi="Arial" w:cs="Arial"/>
-          <w:color w:val="44546A" w:themeColor="text2"/>
-          <w:sz w:val="24"/>
-          <w:szCs w:val="24"/>
-        </w:rPr>
-      </w:pPr>
-    </w:p>
-    <w:p>
-      <w:pPr>
-        <w:pStyle w:val="ListParagraph"/>
-        <w:numPr>
-          <w:ilvl w:val="0"/>
-          <w:numId w:val="10"/>
-        </w:numPr>
-        <w:spacing w:line="360" w:lineRule="auto"/>
-        <w:rPr>
-          <w:rFonts w:ascii="Arial" w:hAnsi="Arial" w:cs="Arial"/>
-          <w:color w:val="44546A" w:themeColor="text2"/>
-          <w:sz w:val="24"/>
-          <w:szCs w:val="24"/>
-        </w:rPr>
-      </w:pPr>
-      <w:r>
-        <w:rPr>
-          <w:rFonts w:ascii="Arial" w:hAnsi="Arial" w:cs="Arial"/>
-          <w:color w:val="44546A" w:themeColor="text2"/>
-          <w:sz w:val="24"/>
-          <w:szCs w:val="24"/>
-        </w:rPr>
-        <w:t>Now add this as a lazyRouting in main routing</w:t>
-      </w:r>
-    </w:p>
-    <w:p>
-      <w:pPr>
-        <w:pStyle w:val="ListParagraph"/>
-        <w:spacing w:line="360" w:lineRule="auto"/>
-        <w:rPr>
-          <w:rFonts w:ascii="Arial" w:hAnsi="Arial" w:cs="Arial"/>
-          <w:color w:val="44546A" w:themeColor="text2"/>
-          <w:sz w:val="24"/>
-          <w:szCs w:val="24"/>
-        </w:rPr>
-      </w:pPr>
-      <w:r>
-        <w:rPr>
-          <w:rFonts w:ascii="Arial" w:hAnsi="Arial" w:cs="Arial"/>
-          <w:color w:val="44546A" w:themeColor="text2"/>
-          <w:sz w:val="24"/>
-          <w:szCs w:val="24"/>
-        </w:rPr>
-        <w:drawing>
-          <wp:inline distT="0" distB="0" distL="0" distR="0" wp14:anchorId="3F2D63E0" wp14:editId="4A1A0876">
-            <wp:extent cx="5305425" cy="2722101"/>
-            <wp:effectExtent l="0" t="0" r="0" b="2540"/>
-            <wp:docPr id="8" name="Picture 8"/>
-            <wp:cNvGraphicFramePr>
-              <a:graphicFrameLocks xmlns:a="http://schemas.openxmlformats.org/drawingml/2006/main" noChangeAspect="1"/>
-            </wp:cNvGraphicFramePr>
-            <a:graphic xmlns:a="http://schemas.openxmlformats.org/drawingml/2006/main">
-              <a:graphicData uri="http://schemas.openxmlformats.org/drawingml/2006/picture">
-                <pic:pic xmlns:pic="http://schemas.openxmlformats.org/drawingml/2006/picture">
-                  <pic:nvPicPr>
-                    <pic:cNvPr id="1" name=""/>
-                    <pic:cNvPicPr/>
-                  </pic:nvPicPr>
-                  <pic:blipFill>
-                    <a:blip r:embed="rId14"/>
-                    <a:stretch>
-                      <a:fillRect/>
-                    </a:stretch>
-                  </pic:blipFill>
-                  <pic:spPr>
-                    <a:xfrm>
-                      <a:off x="0" y="0"/>
-                      <a:ext cx="5307753" cy="2723295"/>
-                    </a:xfrm>
-                    <a:prstGeom prst="rect">
-                      <a:avLst/>
-                    </a:prstGeom>
-                  </pic:spPr>
-                </pic:pic>
-              </a:graphicData>
-            </a:graphic>
-          </wp:inline>
-        </w:drawing>
-      </w:r>
-    </w:p>
-    <w:p>
-      <w:pPr>
-        <w:pStyle w:val="ListParagraph"/>
-        <w:spacing w:line="360" w:lineRule="auto"/>
-        <w:rPr>
-          <w:rFonts w:ascii="Arial" w:hAnsi="Arial" w:cs="Arial"/>
-          <w:color w:val="44546A" w:themeColor="text2"/>
-          <w:sz w:val="24"/>
-          <w:szCs w:val="24"/>
-        </w:rPr>
-      </w:pPr>
-    </w:p>
-    <w:p>
-      <w:pPr>
-        <w:pStyle w:val="ListParagraph"/>
-        <w:spacing w:line="360" w:lineRule="auto"/>
-        <w:rPr>
-          <w:rFonts w:ascii="Arial" w:hAnsi="Arial" w:cs="Arial"/>
-          <w:color w:val="44546A" w:themeColor="text2"/>
-          <w:sz w:val="24"/>
-          <w:szCs w:val="24"/>
-        </w:rPr>
-      </w:pPr>
-      <w:r>
-        <w:rPr>
-          <w:rFonts w:ascii="Arial" w:hAnsi="Arial" w:cs="Arial"/>
-          <w:color w:val="44546A" w:themeColor="text2"/>
-          <w:sz w:val="24"/>
-          <w:szCs w:val="24"/>
-        </w:rPr>
-        <w:t xml:space="preserve">What happened here is </w:t>
-      </w:r>
-      <w:r>
-        <w:rPr>
-          <w:rFonts w:ascii="Arial" w:hAnsi="Arial" w:cs="Arial"/>
-          <w:color w:val="44546A" w:themeColor="text2"/>
-          <w:sz w:val="24"/>
-          <w:szCs w:val="24"/>
-        </w:rPr>
-        <w:t>that</w:t>
-      </w:r>
-      <w:r>
-        <w:rPr>
-          <w:rFonts w:ascii="Arial" w:hAnsi="Arial" w:cs="Arial"/>
-          <w:color w:val="44546A" w:themeColor="text2"/>
-          <w:sz w:val="24"/>
-          <w:szCs w:val="24"/>
-        </w:rPr>
-        <w:t xml:space="preserve"> red circle will not be load until it is called</w:t>
-      </w:r>
-    </w:p>
-    <w:p>
-      <w:pPr>
-        <w:pStyle w:val="ListParagraph"/>
-        <w:spacing w:line="360" w:lineRule="auto"/>
-        <w:rPr>
-          <w:rFonts w:ascii="Arial" w:hAnsi="Arial" w:cs="Arial"/>
-          <w:color w:val="44546A" w:themeColor="text2"/>
-          <w:sz w:val="24"/>
-          <w:szCs w:val="24"/>
-        </w:rPr>
-      </w:pPr>
-      <w:r>
-        <w:rPr>
-          <w:rFonts w:ascii="Arial" w:hAnsi="Arial" w:cs="Arial"/>
-          <w:color w:val="44546A" w:themeColor="text2"/>
-          <w:sz w:val="24"/>
-          <w:szCs w:val="24"/>
-        </w:rPr>
-        <w:t>On the demand only we load this, and this make it our project faster</w:t>
-      </w:r>
-    </w:p>
-    <w:p>
-      <w:pPr>
-        <w:pStyle w:val="ListParagraph"/>
-        <w:spacing w:line="360" w:lineRule="auto"/>
-        <w:rPr>
-          <w:rFonts w:ascii="Arial" w:hAnsi="Arial" w:cs="Arial"/>
-          <w:color w:val="44546A" w:themeColor="text2"/>
-          <w:sz w:val="24"/>
-          <w:szCs w:val="24"/>
-        </w:rPr>
-      </w:pPr>
-    </w:p>
-    <w:p>
-      <w:pPr>
-        <w:pStyle w:val="ListParagraph"/>
-        <w:numPr>
-          <w:ilvl w:val="0"/>
-          <w:numId w:val="10"/>
-        </w:numPr>
-        <w:spacing w:line="360" w:lineRule="auto"/>
-        <w:rPr>
-          <w:rFonts w:ascii="Arial" w:hAnsi="Arial" w:cs="Arial"/>
-          <w:color w:val="44546A" w:themeColor="text2"/>
-          <w:sz w:val="24"/>
-          <w:szCs w:val="24"/>
-        </w:rPr>
-      </w:pPr>
-      <w:r>
-        <w:rPr>
-          <w:rFonts w:ascii="Arial" w:hAnsi="Arial" w:cs="Arial"/>
-          <w:color w:val="44546A" w:themeColor="text2"/>
-          <w:sz w:val="24"/>
-          <w:szCs w:val="24"/>
-        </w:rPr>
-        <w:t>Now generate few more components</w:t>
-      </w:r>
-    </w:p>
-    <w:p>
-      <w:pPr>
-        <w:pStyle w:val="ListParagraph"/>
-        <w:spacing w:line="360" w:lineRule="auto"/>
-        <w:rPr>
-          <w:rFonts w:ascii="Arial" w:hAnsi="Arial" w:cs="Arial"/>
-          <w:color w:val="44546A" w:themeColor="text2"/>
-          <w:sz w:val="24"/>
-          <w:szCs w:val="24"/>
-        </w:rPr>
-      </w:pPr>
-      <w:r>
-        <w:rPr>
-          <w:rFonts w:ascii="Arial" w:hAnsi="Arial" w:cs="Arial"/>
-          <w:color w:val="44546A" w:themeColor="text2"/>
-          <w:sz w:val="24"/>
-          <w:szCs w:val="24"/>
-        </w:rPr>
-        <w:lastRenderedPageBreak/>
-        <w:drawing>
-          <wp:inline distT="0" distB="0" distL="0" distR="0" wp14:anchorId="790B8F7D" wp14:editId="6175DED3">
-            <wp:extent cx="4943475" cy="3334557"/>
-            <wp:effectExtent l="0" t="0" r="0" b="0"/>
-            <wp:docPr id="9" name="Picture 9" descr="Text&#10;&#10;Description automatically generated"/>
-            <wp:cNvGraphicFramePr>
-              <a:graphicFrameLocks xmlns:a="http://schemas.openxmlformats.org/drawingml/2006/main" noChangeAspect="1"/>
-            </wp:cNvGraphicFramePr>
-            <a:graphic xmlns:a="http://schemas.openxmlformats.org/drawingml/2006/main">
-              <a:graphicData uri="http://schemas.openxmlformats.org/drawingml/2006/picture">
-                <pic:pic xmlns:pic="http://schemas.openxmlformats.org/drawingml/2006/picture">
-                  <pic:nvPicPr>
-                    <pic:cNvPr id="9" name="Picture 9" descr="Text&#10;&#10;Description automatically generated"/>
-                    <pic:cNvPicPr/>
-                  </pic:nvPicPr>
-                  <pic:blipFill>
-                    <a:blip r:embed="rId15"/>
-                    <a:stretch>
-                      <a:fillRect/>
-                    </a:stretch>
-                  </pic:blipFill>
-                  <pic:spPr>
-                    <a:xfrm>
-                      <a:off x="0" y="0"/>
-                      <a:ext cx="4948341" cy="3337839"/>
-                    </a:xfrm>
-                    <a:prstGeom prst="rect">
-                      <a:avLst/>
-                    </a:prstGeom>
-                  </pic:spPr>
-                </pic:pic>
-              </a:graphicData>
-            </a:graphic>
-          </wp:inline>
-        </w:drawing>
-      </w:r>
-    </w:p>
-    <w:p>
-      <w:pPr>
-        <w:pStyle w:val="ListParagraph"/>
-        <w:spacing w:line="360" w:lineRule="auto"/>
-        <w:rPr>
-          <w:rFonts w:ascii="Arial" w:hAnsi="Arial" w:cs="Arial"/>
-          <w:color w:val="44546A" w:themeColor="text2"/>
-          <w:sz w:val="24"/>
-          <w:szCs w:val="24"/>
-        </w:rPr>
-      </w:pPr>
-    </w:p>
-    <w:p>
-      <w:pPr>
-        <w:pStyle w:val="ListParagraph"/>
-        <w:numPr>
-          <w:ilvl w:val="0"/>
-          <w:numId w:val="10"/>
-        </w:numPr>
-        <w:spacing w:line="360" w:lineRule="auto"/>
-        <w:rPr>
-          <w:rFonts w:ascii="Arial" w:hAnsi="Arial" w:cs="Arial"/>
-          <w:color w:val="44546A" w:themeColor="text2"/>
-          <w:sz w:val="24"/>
-          <w:szCs w:val="24"/>
-        </w:rPr>
-      </w:pPr>
-      <w:r>
-        <w:rPr>
-          <w:rFonts w:ascii="Arial" w:hAnsi="Arial" w:cs="Arial"/>
-          <w:color w:val="44546A" w:themeColor="text2"/>
-          <w:sz w:val="24"/>
-          <w:szCs w:val="24"/>
-        </w:rPr>
-        <w:t>Now set up routing things</w:t>
-      </w:r>
-      <w:r>
-        <w:rPr>
-          <w:rFonts w:ascii="Arial" w:hAnsi="Arial" w:cs="Arial"/>
-          <w:color w:val="44546A" w:themeColor="text2"/>
-          <w:sz w:val="24"/>
-          <w:szCs w:val="24"/>
-        </w:rPr>
-        <w:t xml:space="preserve"> (in admin</w:t>
-      </w:r>
-      <w:r>
-        <w:rPr>
-          <w:rFonts w:ascii="Arial" w:hAnsi="Arial" w:cs="Arial"/>
-          <w:color w:val="44546A" w:themeColor="text2"/>
-          <w:sz w:val="24"/>
-          <w:szCs w:val="24"/>
-        </w:rPr>
-        <w:t xml:space="preserve"> routing</w:t>
-      </w:r>
-      <w:r>
-        <w:rPr>
-          <w:rFonts w:ascii="Arial" w:hAnsi="Arial" w:cs="Arial"/>
-          <w:color w:val="44546A" w:themeColor="text2"/>
-          <w:sz w:val="24"/>
-          <w:szCs w:val="24"/>
-        </w:rPr>
-        <w:t>)</w:t>
-      </w:r>
-    </w:p>
-    <w:p>
-      <w:pPr>
-        <w:pStyle w:val="ListParagraph"/>
-        <w:spacing w:line="360" w:lineRule="auto"/>
-        <w:rPr>
-          <w:rFonts w:ascii="Arial" w:hAnsi="Arial" w:cs="Arial"/>
-          <w:color w:val="44546A" w:themeColor="text2"/>
-          <w:sz w:val="24"/>
-          <w:szCs w:val="24"/>
-        </w:rPr>
-      </w:pPr>
-    </w:p>
-    <w:p>
-      <w:pPr>
-        <w:pStyle w:val="ListParagraph"/>
-        <w:spacing w:line="360" w:lineRule="auto"/>
-        <w:rPr>
-          <w:rFonts w:ascii="Arial" w:hAnsi="Arial" w:cs="Arial"/>
-          <w:color w:val="44546A" w:themeColor="text2"/>
-          <w:sz w:val="24"/>
-          <w:szCs w:val="24"/>
-        </w:rPr>
-      </w:pPr>
-      <w:r>
-        <w:rPr>
-          <w:rFonts w:ascii="Arial" w:hAnsi="Arial" w:cs="Arial"/>
-          <w:color w:val="44546A" w:themeColor="text2"/>
-          <w:sz w:val="24"/>
-          <w:szCs w:val="24"/>
-        </w:rPr>
-        <w:drawing>
-          <wp:inline distT="0" distB="0" distL="0" distR="0" wp14:anchorId="04AF97CD" wp14:editId="6CC2FDB4">
-            <wp:extent cx="4867275" cy="3685726"/>
-            <wp:effectExtent l="0" t="0" r="0" b="0"/>
-            <wp:docPr id="14" name="Picture 14" descr="Text&#10;&#10;Description automatically generated"/>
-            <wp:cNvGraphicFramePr>
-              <a:graphicFrameLocks xmlns:a="http://schemas.openxmlformats.org/drawingml/2006/main" noChangeAspect="1"/>
-            </wp:cNvGraphicFramePr>
-            <a:graphic xmlns:a="http://schemas.openxmlformats.org/drawingml/2006/main">
-              <a:graphicData uri="http://schemas.openxmlformats.org/drawingml/2006/picture">
-                <pic:pic xmlns:pic="http://schemas.openxmlformats.org/drawingml/2006/picture">
-                  <pic:nvPicPr>
-                    <pic:cNvPr id="14" name="Picture 14" descr="Text&#10;&#10;Description automatically generated"/>
-                    <pic:cNvPicPr/>
-                  </pic:nvPicPr>
-                  <pic:blipFill>
-                    <a:blip r:embed="rId16"/>
-                    <a:stretch>
-                      <a:fillRect/>
-                    </a:stretch>
-                  </pic:blipFill>
-                  <pic:spPr>
-                    <a:xfrm>
-                      <a:off x="0" y="0"/>
-                      <a:ext cx="4873024" cy="3690079"/>
-                    </a:xfrm>
-                    <a:prstGeom prst="rect">
-                      <a:avLst/>
-                    </a:prstGeom>
-                  </pic:spPr>
-                </pic:pic>
-              </a:graphicData>
-            </a:graphic>
-          </wp:inline>
-        </w:drawing>
-      </w:r>
-    </w:p>
-    <w:p>
-      <w:pPr>
-        <w:pStyle w:val="ListParagraph"/>
-        <w:spacing w:line="360" w:lineRule="auto"/>
-        <w:rPr>
-          <w:rFonts w:ascii="Arial" w:hAnsi="Arial" w:cs="Arial"/>
-          <w:color w:val="44546A" w:themeColor="text2"/>
-          <w:sz w:val="24"/>
-          <w:szCs w:val="24"/>
-        </w:rPr>
-      </w:pPr>
-    </w:p>
-    <w:p>
-      <w:pPr>
-        <w:pStyle w:val="ListParagraph"/>
-        <w:spacing w:line="360" w:lineRule="auto"/>
-        <w:rPr>
-          <w:rFonts w:ascii="Arial" w:hAnsi="Arial" w:cs="Arial"/>
-          <w:color w:val="44546A" w:themeColor="text2"/>
-          <w:sz w:val="24"/>
-          <w:szCs w:val="24"/>
-        </w:rPr>
-      </w:pPr>
-      <w:r>
-        <w:rPr>
-          <w:rFonts w:ascii="Arial" w:hAnsi="Arial" w:cs="Arial"/>
-          <w:color w:val="44546A" w:themeColor="text2"/>
-          <w:sz w:val="24"/>
-          <w:szCs w:val="24"/>
-        </w:rPr>
-        <w:lastRenderedPageBreak/>
-        <w:t>Here AdminDashboardComponent act as a parent and other like home, about act as a children</w:t>
-      </w:r>
-    </w:p>
-    <w:p>
-      <w:pPr>
-        <w:pStyle w:val="ListParagraph"/>
-        <w:spacing w:line="360" w:lineRule="auto"/>
-        <w:rPr>
-          <w:rFonts w:ascii="Arial" w:hAnsi="Arial" w:cs="Arial"/>
-          <w:color w:val="44546A" w:themeColor="text2"/>
-          <w:sz w:val="24"/>
-          <w:szCs w:val="24"/>
-        </w:rPr>
-      </w:pPr>
-      <w:r>
-        <w:rPr>
-          <w:rFonts w:ascii="Arial" w:hAnsi="Arial" w:cs="Arial"/>
-          <w:color w:val="44546A" w:themeColor="text2"/>
-          <w:sz w:val="24"/>
-          <w:szCs w:val="24"/>
-        </w:rPr>
-        <w:t xml:space="preserve">Header and footer will be </w:t>
-      </w:r>
-      <w:r>
-        <w:rPr>
-          <w:rFonts w:ascii="Arial" w:hAnsi="Arial" w:cs="Arial"/>
-          <w:color w:val="44546A" w:themeColor="text2"/>
-          <w:sz w:val="24"/>
-          <w:szCs w:val="24"/>
-        </w:rPr>
-        <w:t>inherited</w:t>
-      </w:r>
-      <w:r>
-        <w:rPr>
-          <w:rFonts w:ascii="Arial" w:hAnsi="Arial" w:cs="Arial"/>
-          <w:color w:val="44546A" w:themeColor="text2"/>
-          <w:sz w:val="24"/>
-          <w:szCs w:val="24"/>
-        </w:rPr>
-        <w:t xml:space="preserve"> in all </w:t>
-      </w:r>
-      <w:r>
-        <w:rPr>
-          <w:rFonts w:ascii="Arial" w:hAnsi="Arial" w:cs="Arial"/>
-          <w:color w:val="44546A" w:themeColor="text2"/>
-          <w:sz w:val="24"/>
-          <w:szCs w:val="24"/>
-        </w:rPr>
-        <w:t>components</w:t>
-      </w:r>
-    </w:p>
-    <w:p>
-      <w:pPr>
-        <w:pStyle w:val="ListParagraph"/>
-        <w:spacing w:line="360" w:lineRule="auto"/>
-        <w:rPr>
-          <w:rFonts w:ascii="Arial" w:hAnsi="Arial" w:cs="Arial"/>
-          <w:color w:val="44546A" w:themeColor="text2"/>
-          <w:sz w:val="24"/>
-          <w:szCs w:val="24"/>
-        </w:rPr>
-      </w:pPr>
-    </w:p>
-    <w:p>
-      <w:pPr>
-        <w:pStyle w:val="ListParagraph"/>
-        <w:spacing w:line="360" w:lineRule="auto"/>
-        <w:rPr>
-          <w:rFonts w:ascii="Arial" w:hAnsi="Arial" w:cs="Arial"/>
-          <w:color w:val="44546A" w:themeColor="text2"/>
-          <w:sz w:val="24"/>
-          <w:szCs w:val="24"/>
-        </w:rPr>
-      </w:pPr>
-      <w:r>
-        <w:rPr>
-          <w:rFonts w:ascii="Arial" w:hAnsi="Arial" w:cs="Arial"/>
-          <w:color w:val="44546A" w:themeColor="text2"/>
-          <w:sz w:val="24"/>
-          <w:szCs w:val="24"/>
-        </w:rPr>
-        <w:drawing>
-          <wp:inline distT="0" distB="0" distL="0" distR="0" wp14:anchorId="782C2640" wp14:editId="00EE0032">
-            <wp:extent cx="4171950" cy="2189412"/>
-            <wp:effectExtent l="0" t="0" r="0" b="1905"/>
-            <wp:docPr id="15" name="Picture 15" descr="Text&#10;&#10;Description automatically generated"/>
-            <wp:cNvGraphicFramePr>
-              <a:graphicFrameLocks xmlns:a="http://schemas.openxmlformats.org/drawingml/2006/main" noChangeAspect="1"/>
-            </wp:cNvGraphicFramePr>
-            <a:graphic xmlns:a="http://schemas.openxmlformats.org/drawingml/2006/main">
-              <a:graphicData uri="http://schemas.openxmlformats.org/drawingml/2006/picture">
-                <pic:pic xmlns:pic="http://schemas.openxmlformats.org/drawingml/2006/picture">
-                  <pic:nvPicPr>
-                    <pic:cNvPr id="15" name="Picture 15" descr="Text&#10;&#10;Description automatically generated"/>
-                    <pic:cNvPicPr/>
-                  </pic:nvPicPr>
-                  <pic:blipFill>
-                    <a:blip r:embed="rId17"/>
-                    <a:stretch>
-                      <a:fillRect/>
-                    </a:stretch>
-                  </pic:blipFill>
-                  <pic:spPr>
-                    <a:xfrm>
-                      <a:off x="0" y="0"/>
-                      <a:ext cx="4179503" cy="2193376"/>
-                    </a:xfrm>
-                    <a:prstGeom prst="rect">
-                      <a:avLst/>
-                    </a:prstGeom>
-                  </pic:spPr>
-                </pic:pic>
-              </a:graphicData>
-            </a:graphic>
-          </wp:inline>
-        </w:drawing>
-      </w:r>
-    </w:p>
-    <w:p>
-      <w:pPr>
-        <w:pStyle w:val="ListParagraph"/>
-        <w:spacing w:line="360" w:lineRule="auto"/>
-        <w:rPr>
-          <w:rFonts w:ascii="Arial" w:hAnsi="Arial" w:cs="Arial"/>
-          <w:color w:val="44546A" w:themeColor="text2"/>
-          <w:sz w:val="24"/>
-          <w:szCs w:val="24"/>
-        </w:rPr>
-      </w:pPr>
-    </w:p>
-    <w:p>
-      <w:pPr>
-        <w:pStyle w:val="ListParagraph"/>
-        <w:numPr>
-          <w:ilvl w:val="0"/>
-          <w:numId w:val="10"/>
-        </w:numPr>
-        <w:spacing w:line="360" w:lineRule="auto"/>
-        <w:rPr>
-          <w:rFonts w:ascii="Arial" w:hAnsi="Arial" w:cs="Arial"/>
-          <w:color w:val="44546A" w:themeColor="text2"/>
-          <w:sz w:val="24"/>
-          <w:szCs w:val="24"/>
-        </w:rPr>
-      </w:pPr>
-      <w:r>
-        <w:rPr>
-          <w:rFonts w:ascii="Arial" w:hAnsi="Arial" w:cs="Arial"/>
-          <w:color w:val="44546A" w:themeColor="text2"/>
-          <w:sz w:val="24"/>
-          <w:szCs w:val="24"/>
-        </w:rPr>
-        <w:t>Now protect router</w:t>
-      </w:r>
-    </w:p>
-    <w:p>
-      <w:pPr>
-        <w:pStyle w:val="ListParagraph"/>
-        <w:spacing w:line="360" w:lineRule="auto"/>
-        <w:rPr>
-          <w:rFonts w:ascii="Arial" w:hAnsi="Arial" w:cs="Arial"/>
-          <w:color w:val="44546A" w:themeColor="text2"/>
-          <w:sz w:val="24"/>
-          <w:szCs w:val="24"/>
-        </w:rPr>
-      </w:pPr>
-      <w:r>
-        <w:rPr>
-          <w:rFonts w:ascii="Arial" w:hAnsi="Arial" w:cs="Arial"/>
-          <w:color w:val="44546A" w:themeColor="text2"/>
-          <w:sz w:val="24"/>
-          <w:szCs w:val="24"/>
-        </w:rPr>
-        <w:t xml:space="preserve">To protect the </w:t>
-      </w:r>
-      <w:r>
-        <w:rPr>
-          <w:rFonts w:ascii="Arial" w:hAnsi="Arial" w:cs="Arial"/>
-          <w:color w:val="44546A" w:themeColor="text2"/>
-          <w:sz w:val="24"/>
-          <w:szCs w:val="24"/>
-        </w:rPr>
-        <w:t>router,</w:t>
-      </w:r>
-      <w:r>
-        <w:rPr>
-          <w:rFonts w:ascii="Arial" w:hAnsi="Arial" w:cs="Arial"/>
-          <w:color w:val="44546A" w:themeColor="text2"/>
-          <w:sz w:val="24"/>
-          <w:szCs w:val="24"/>
-        </w:rPr>
-        <w:t xml:space="preserve"> we use canActivate</w:t>
-      </w:r>
-      <w:r>
-        <w:rPr>
-          <w:rFonts w:ascii="Arial" w:hAnsi="Arial" w:cs="Arial"/>
-          <w:color w:val="44546A" w:themeColor="text2"/>
-          <w:sz w:val="24"/>
-          <w:szCs w:val="24"/>
-        </w:rPr>
-        <w:t xml:space="preserve"> Guard</w:t>
-      </w:r>
-    </w:p>
-    <w:p>
-      <w:pPr>
-        <w:pStyle w:val="ListParagraph"/>
-        <w:spacing w:line="360" w:lineRule="auto"/>
-        <w:rPr>
-          <w:rFonts w:ascii="Arial" w:hAnsi="Arial" w:cs="Arial"/>
-          <w:color w:val="44546A" w:themeColor="text2"/>
-          <w:sz w:val="24"/>
-          <w:szCs w:val="24"/>
-        </w:rPr>
-      </w:pPr>
-      <w:r>
-        <w:rPr>
-          <w:rFonts w:ascii="Arial" w:hAnsi="Arial" w:cs="Arial"/>
-          <w:color w:val="44546A" w:themeColor="text2"/>
-          <w:sz w:val="24"/>
-          <w:szCs w:val="24"/>
-        </w:rPr>
-        <w:drawing>
-          <wp:inline distT="0" distB="0" distL="0" distR="0" wp14:anchorId="40B8EC93" wp14:editId="11588AD0">
-            <wp:extent cx="5287113" cy="1962424"/>
-            <wp:effectExtent l="0" t="0" r="8890" b="0"/>
-            <wp:docPr id="16" name="Picture 16" descr="Text&#10;&#10;Description automatically generated"/>
-            <wp:cNvGraphicFramePr>
-              <a:graphicFrameLocks xmlns:a="http://schemas.openxmlformats.org/drawingml/2006/main" noChangeAspect="1"/>
-            </wp:cNvGraphicFramePr>
-            <a:graphic xmlns:a="http://schemas.openxmlformats.org/drawingml/2006/main">
-              <a:graphicData uri="http://schemas.openxmlformats.org/drawingml/2006/picture">
-                <pic:pic xmlns:pic="http://schemas.openxmlformats.org/drawingml/2006/picture">
-                  <pic:nvPicPr>
-                    <pic:cNvPr id="16" name="Picture 16" descr="Text&#10;&#10;Description automatically generated"/>
-                    <pic:cNvPicPr/>
-                  </pic:nvPicPr>
-                  <pic:blipFill>
-                    <a:blip r:embed="rId18"/>
-                    <a:stretch>
-                      <a:fillRect/>
-                    </a:stretch>
-                  </pic:blipFill>
-                  <pic:spPr>
-                    <a:xfrm>
-                      <a:off x="0" y="0"/>
-                      <a:ext cx="5287113" cy="1962424"/>
-                    </a:xfrm>
-                    <a:prstGeom prst="rect">
-                      <a:avLst/>
-                    </a:prstGeom>
-                  </pic:spPr>
-                </pic:pic>
-              </a:graphicData>
-            </a:graphic>
-          </wp:inline>
-        </w:drawing>
-      </w:r>
-    </w:p>
-    <w:p>
-      <w:pPr>
-        <w:pStyle w:val="ListParagraph"/>
-        <w:spacing w:line="360" w:lineRule="auto"/>
-        <w:rPr>
-          <w:rFonts w:ascii="Arial" w:hAnsi="Arial" w:cs="Arial"/>
-          <w:color w:val="44546A" w:themeColor="text2"/>
-          <w:sz w:val="24"/>
-          <w:szCs w:val="24"/>
-        </w:rPr>
-      </w:pPr>
-    </w:p>
-    <w:p>
-      <w:pPr>
-        <w:pStyle w:val="ListParagraph"/>
-        <w:numPr>
-          <w:ilvl w:val="0"/>
-          <w:numId w:val="10"/>
-        </w:numPr>
-        <w:spacing w:line="360" w:lineRule="auto"/>
-        <w:rPr>
-          <w:rFonts w:ascii="Arial" w:hAnsi="Arial" w:cs="Arial"/>
-          <w:color w:val="44546A" w:themeColor="text2"/>
-          <w:sz w:val="24"/>
-          <w:szCs w:val="24"/>
-        </w:rPr>
-      </w:pPr>
-      <w:r>
-        <w:rPr>
-          <w:rFonts w:ascii="Arial" w:hAnsi="Arial" w:cs="Arial"/>
-          <w:color w:val="44546A" w:themeColor="text2"/>
-          <w:sz w:val="24"/>
-          <w:szCs w:val="24"/>
-        </w:rPr>
-        <w:t>Create services</w:t>
-      </w:r>
-    </w:p>
-    <w:p>
-      <w:pPr>
-        <w:pStyle w:val="ListParagraph"/>
-        <w:spacing w:line="360" w:lineRule="auto"/>
-        <w:rPr>
-          <w:rFonts w:ascii="Arial" w:hAnsi="Arial" w:cs="Arial"/>
-          <w:color w:val="44546A" w:themeColor="text2"/>
-          <w:sz w:val="24"/>
-          <w:szCs w:val="24"/>
-        </w:rPr>
-      </w:pPr>
-      <w:r>
-        <w:rPr>
-          <w:rFonts w:ascii="Arial" w:hAnsi="Arial" w:cs="Arial"/>
-          <w:color w:val="44546A" w:themeColor="text2"/>
-          <w:sz w:val="24"/>
-          <w:szCs w:val="24"/>
-        </w:rPr>
-        <w:lastRenderedPageBreak/>
-        <w:drawing>
-          <wp:inline distT="0" distB="0" distL="0" distR="0" wp14:anchorId="3E1175E2" wp14:editId="3EE433FF">
-            <wp:extent cx="5477639" cy="2124371"/>
-            <wp:effectExtent l="0" t="0" r="8890" b="9525"/>
-            <wp:docPr id="17" name="Picture 17" descr="Text&#10;&#10;Description automatically generated"/>
-            <wp:cNvGraphicFramePr>
-              <a:graphicFrameLocks xmlns:a="http://schemas.openxmlformats.org/drawingml/2006/main" noChangeAspect="1"/>
-            </wp:cNvGraphicFramePr>
-            <a:graphic xmlns:a="http://schemas.openxmlformats.org/drawingml/2006/main">
-              <a:graphicData uri="http://schemas.openxmlformats.org/drawingml/2006/picture">
-                <pic:pic xmlns:pic="http://schemas.openxmlformats.org/drawingml/2006/picture">
-                  <pic:nvPicPr>
-                    <pic:cNvPr id="17" name="Picture 17" descr="Text&#10;&#10;Description automatically generated"/>
-                    <pic:cNvPicPr/>
-                  </pic:nvPicPr>
-                  <pic:blipFill>
-                    <a:blip r:embed="rId19"/>
-                    <a:stretch>
-                      <a:fillRect/>
-                    </a:stretch>
-                  </pic:blipFill>
-                  <pic:spPr>
-                    <a:xfrm>
-                      <a:off x="0" y="0"/>
-                      <a:ext cx="5477639" cy="2124371"/>
-                    </a:xfrm>
-                    <a:prstGeom prst="rect">
-                      <a:avLst/>
-                    </a:prstGeom>
-                  </pic:spPr>
-                </pic:pic>
-              </a:graphicData>
-            </a:graphic>
-          </wp:inline>
-        </w:drawing>
-      </w:r>
-    </w:p>
-    <w:p>
-      <w:pPr>
-        <w:pStyle w:val="ListParagraph"/>
-        <w:spacing w:line="360" w:lineRule="auto"/>
-        <w:rPr>
-          <w:rFonts w:ascii="Arial" w:hAnsi="Arial" w:cs="Arial"/>
-          <w:color w:val="44546A" w:themeColor="text2"/>
-          <w:sz w:val="24"/>
-          <w:szCs w:val="24"/>
-        </w:rPr>
-      </w:pPr>
-    </w:p>
-    <w:p>
-      <w:pPr>
-        <w:pStyle w:val="ListParagraph"/>
-        <w:spacing w:line="360" w:lineRule="auto"/>
-        <w:rPr>
-          <w:rFonts w:ascii="Arial" w:hAnsi="Arial" w:cs="Arial"/>
-          <w:color w:val="44546A" w:themeColor="text2"/>
-          <w:sz w:val="24"/>
-          <w:szCs w:val="24"/>
-        </w:rPr>
-      </w:pPr>
-      <w:r>
-        <w:rPr>
-          <w:rFonts w:ascii="Arial" w:hAnsi="Arial" w:cs="Arial"/>
-          <w:color w:val="44546A" w:themeColor="text2"/>
-          <w:sz w:val="24"/>
-          <w:szCs w:val="24"/>
-        </w:rPr>
-        <w:t>Write code in ‘auth.service.ts’</w:t>
-      </w:r>
-    </w:p>
-    <w:p>
-      <w:pPr>
-        <w:pStyle w:val="ListParagraph"/>
-        <w:spacing w:line="360" w:lineRule="auto"/>
-        <w:rPr>
-          <w:rFonts w:ascii="Arial" w:hAnsi="Arial" w:cs="Arial"/>
-          <w:color w:val="44546A" w:themeColor="text2"/>
-          <w:sz w:val="24"/>
-          <w:szCs w:val="24"/>
-        </w:rPr>
-      </w:pPr>
-      <w:r>
-        <w:rPr>
-          <w:rFonts w:ascii="Arial" w:hAnsi="Arial" w:cs="Arial"/>
-          <w:color w:val="44546A" w:themeColor="text2"/>
-          <w:sz w:val="24"/>
-          <w:szCs w:val="24"/>
-        </w:rPr>
-        <w:lastRenderedPageBreak/>
-        <w:drawing>
-          <wp:inline distT="0" distB="0" distL="0" distR="0" wp14:anchorId="55DD65E1" wp14:editId="477705A2">
-            <wp:extent cx="5486400" cy="7073265"/>
-            <wp:effectExtent l="0" t="0" r="0" b="0"/>
-            <wp:docPr id="18" name="Picture 18" descr="Text&#10;&#10;Description automatically generated"/>
-            <wp:cNvGraphicFramePr>
-              <a:graphicFrameLocks xmlns:a="http://schemas.openxmlformats.org/drawingml/2006/main" noChangeAspect="1"/>
-            </wp:cNvGraphicFramePr>
-            <a:graphic xmlns:a="http://schemas.openxmlformats.org/drawingml/2006/main">
-              <a:graphicData uri="http://schemas.openxmlformats.org/drawingml/2006/picture">
-                <pic:pic xmlns:pic="http://schemas.openxmlformats.org/drawingml/2006/picture">
-                  <pic:nvPicPr>
-                    <pic:cNvPr id="18" name="Picture 18" descr="Text&#10;&#10;Description automatically generated"/>
-                    <pic:cNvPicPr/>
-                  </pic:nvPicPr>
-                  <pic:blipFill>
-                    <a:blip r:embed="rId20"/>
-                    <a:stretch>
-                      <a:fillRect/>
-                    </a:stretch>
-                  </pic:blipFill>
-                  <pic:spPr>
-                    <a:xfrm>
-                      <a:off x="0" y="0"/>
-                      <a:ext cx="5486400" cy="7073265"/>
-                    </a:xfrm>
-                    <a:prstGeom prst="rect">
-                      <a:avLst/>
-                    </a:prstGeom>
-                  </pic:spPr>
-                </pic:pic>
-              </a:graphicData>
-            </a:graphic>
-          </wp:inline>
-        </w:drawing>
-      </w:r>
-    </w:p>
-    <w:p>
-      <w:pPr>
-        <w:pStyle w:val="ListParagraph"/>
-        <w:spacing w:line="360" w:lineRule="auto"/>
-        <w:rPr>
-          <w:rFonts w:ascii="Arial" w:hAnsi="Arial" w:cs="Arial"/>
-          <w:color w:val="44546A" w:themeColor="text2"/>
-          <w:sz w:val="24"/>
-          <w:szCs w:val="24"/>
-        </w:rPr>
-      </w:pPr>
-    </w:p>
-    <w:p>
-      <w:pPr>
-        <w:pStyle w:val="ListParagraph"/>
-        <w:numPr>
-          <w:ilvl w:val="0"/>
-          <w:numId w:val="10"/>
-        </w:numPr>
-        <w:spacing w:line="360" w:lineRule="auto"/>
-        <w:rPr>
-          <w:rFonts w:ascii="Arial" w:hAnsi="Arial" w:cs="Arial"/>
-          <w:color w:val="44546A" w:themeColor="text2"/>
-          <w:sz w:val="24"/>
-          <w:szCs w:val="24"/>
-        </w:rPr>
-      </w:pPr>
-      <w:r>
-        <w:rPr>
-          <w:rFonts w:ascii="Arial" w:hAnsi="Arial" w:cs="Arial"/>
-          <w:color w:val="44546A" w:themeColor="text2"/>
-          <w:sz w:val="24"/>
-          <w:szCs w:val="24"/>
-        </w:rPr>
-        <w:t xml:space="preserve">Now apply all of these in login </w:t>
-      </w:r>
-    </w:p>
-    <w:p>
-      <w:pPr>
-        <w:pStyle w:val="ListParagraph"/>
-        <w:numPr>
-          <w:ilvl w:val="0"/>
-          <w:numId w:val="12"/>
-        </w:numPr>
-        <w:spacing w:line="360" w:lineRule="auto"/>
-        <w:rPr>
-          <w:rFonts w:ascii="Arial" w:hAnsi="Arial" w:cs="Arial"/>
-          <w:color w:val="44546A" w:themeColor="text2"/>
-          <w:sz w:val="24"/>
-          <w:szCs w:val="24"/>
-        </w:rPr>
-      </w:pPr>
-      <w:r>
-        <w:rPr>
-          <w:rFonts w:ascii="Arial" w:hAnsi="Arial" w:cs="Arial"/>
-          <w:color w:val="44546A" w:themeColor="text2"/>
-          <w:sz w:val="24"/>
-          <w:szCs w:val="24"/>
-        </w:rPr>
-        <w:t>First make reactive form</w:t>
-      </w:r>
-    </w:p>
-    <w:p>
-      <w:pPr>
-        <w:pStyle w:val="ListParagraph"/>
-        <w:numPr>
-          <w:ilvl w:val="0"/>
-          <w:numId w:val="12"/>
-        </w:numPr>
-        <w:spacing w:line="360" w:lineRule="auto"/>
-        <w:rPr>
-          <w:rFonts w:ascii="Arial" w:hAnsi="Arial" w:cs="Arial"/>
-          <w:color w:val="44546A" w:themeColor="text2"/>
-          <w:sz w:val="24"/>
-          <w:szCs w:val="24"/>
-        </w:rPr>
-      </w:pPr>
-      <w:r>
-        <w:rPr>
-          <w:rFonts w:ascii="Arial" w:hAnsi="Arial" w:cs="Arial"/>
-          <w:color w:val="44546A" w:themeColor="text2"/>
-          <w:sz w:val="24"/>
-          <w:szCs w:val="24"/>
-        </w:rPr>
-        <w:t xml:space="preserve">First inject auth </w:t>
-      </w:r>
-      <w:r>
-        <w:rPr>
-          <w:rFonts w:ascii="Arial" w:hAnsi="Arial" w:cs="Arial"/>
-          <w:color w:val="44546A" w:themeColor="text2"/>
-          <w:sz w:val="24"/>
-          <w:szCs w:val="24"/>
-        </w:rPr>
-        <w:t>and router in login</w:t>
-      </w:r>
-    </w:p>
-    <w:p>
-      <w:pPr>
-        <w:pStyle w:val="ListParagraph"/>
-        <w:spacing w:line="360" w:lineRule="auto"/>
-        <w:ind w:left="1440"/>
-        <w:rPr>
-          <w:rFonts w:ascii="Arial" w:hAnsi="Arial" w:cs="Arial"/>
-          <w:color w:val="44546A" w:themeColor="text2"/>
-          <w:sz w:val="24"/>
-          <w:szCs w:val="24"/>
-        </w:rPr>
-      </w:pPr>
-      <w:r>
-        <w:rPr>
-          <w:rFonts w:ascii="Arial" w:hAnsi="Arial" w:cs="Arial"/>
-          <w:color w:val="44546A" w:themeColor="text2"/>
-          <w:sz w:val="24"/>
-          <w:szCs w:val="24"/>
-        </w:rPr>
-        <w:lastRenderedPageBreak/>
-        <w:drawing>
-          <wp:inline distT="0" distB="0" distL="0" distR="0" wp14:anchorId="16611AC1" wp14:editId="0F2FF188">
-            <wp:extent cx="5199276" cy="5105400"/>
-            <wp:effectExtent l="0" t="0" r="1905" b="0"/>
-            <wp:docPr id="19" name="Picture 19" descr="Text&#10;&#10;Description automatically generated"/>
-            <wp:cNvGraphicFramePr>
-              <a:graphicFrameLocks xmlns:a="http://schemas.openxmlformats.org/drawingml/2006/main" noChangeAspect="1"/>
-            </wp:cNvGraphicFramePr>
-            <a:graphic xmlns:a="http://schemas.openxmlformats.org/drawingml/2006/main">
-              <a:graphicData uri="http://schemas.openxmlformats.org/drawingml/2006/picture">
-                <pic:pic xmlns:pic="http://schemas.openxmlformats.org/drawingml/2006/picture">
-                  <pic:nvPicPr>
-                    <pic:cNvPr id="19" name="Picture 19" descr="Text&#10;&#10;Description automatically generated"/>
-                    <pic:cNvPicPr/>
-                  </pic:nvPicPr>
-                  <pic:blipFill>
-                    <a:blip r:embed="rId21"/>
-                    <a:stretch>
-                      <a:fillRect/>
-                    </a:stretch>
-                  </pic:blipFill>
-                  <pic:spPr>
-                    <a:xfrm>
-                      <a:off x="0" y="0"/>
-                      <a:ext cx="5201225" cy="5107314"/>
-                    </a:xfrm>
-                    <a:prstGeom prst="rect">
-                      <a:avLst/>
-                    </a:prstGeom>
-                  </pic:spPr>
-                </pic:pic>
-              </a:graphicData>
-            </a:graphic>
-          </wp:inline>
-        </w:drawing>
-      </w:r>
-    </w:p>
-    <w:p>
-      <w:pPr>
-        <w:pStyle w:val="ListParagraph"/>
-        <w:spacing w:line="360" w:lineRule="auto"/>
-        <w:ind w:left="1440"/>
-        <w:rPr>
-          <w:rFonts w:ascii="Arial" w:hAnsi="Arial" w:cs="Arial"/>
-          <w:color w:val="44546A" w:themeColor="text2"/>
-          <w:sz w:val="24"/>
-          <w:szCs w:val="24"/>
-        </w:rPr>
-      </w:pPr>
-    </w:p>
-    <w:p>
-      <w:pPr>
-        <w:pStyle w:val="ListParagraph"/>
-        <w:numPr>
-          <w:ilvl w:val="0"/>
-          <w:numId w:val="12"/>
-        </w:numPr>
-        <w:spacing w:line="360" w:lineRule="auto"/>
-        <w:rPr>
-          <w:rFonts w:ascii="Arial" w:hAnsi="Arial" w:cs="Arial"/>
-          <w:color w:val="44546A" w:themeColor="text2"/>
-          <w:sz w:val="24"/>
-          <w:szCs w:val="24"/>
-        </w:rPr>
-      </w:pPr>
-      <w:r>
-        <w:rPr>
-          <w:rFonts w:ascii="Arial" w:hAnsi="Arial" w:cs="Arial"/>
-          <w:color w:val="44546A" w:themeColor="text2"/>
-          <w:sz w:val="24"/>
-          <w:szCs w:val="24"/>
-        </w:rPr>
-        <w:t>dfdf</w:t>
-      </w:r>
-    </w:p>
-    <w:p>
-      <w:pPr>
-        <w:pStyle w:val="ListParagraph"/>
-        <w:numPr>
-          <w:ilvl w:val="0"/>
-          <w:numId w:val="10"/>
-        </w:numPr>
-        <w:spacing w:line="360" w:lineRule="auto"/>
-        <w:rPr>
-          <w:rFonts w:ascii="Arial" w:hAnsi="Arial" w:cs="Arial"/>
-          <w:color w:val="44546A" w:themeColor="text2"/>
-          <w:sz w:val="24"/>
-          <w:szCs w:val="24"/>
-        </w:rPr>
-      </w:pPr>
-      <w:r>
-        <w:rPr>
-          <w:rFonts w:ascii="Arial" w:hAnsi="Arial" w:cs="Arial"/>
-          <w:color w:val="44546A" w:themeColor="text2"/>
-          <w:sz w:val="24"/>
-          <w:szCs w:val="24"/>
-        </w:rPr>
-        <w:t>Now add these codes on auth guards</w:t>
-      </w:r>
-    </w:p>
-    <w:p>
-      <w:pPr>
-        <w:pStyle w:val="ListParagraph"/>
-        <w:spacing w:line="360" w:lineRule="auto"/>
-        <w:rPr>
-          <w:rFonts w:ascii="Arial" w:hAnsi="Arial" w:cs="Arial"/>
-          <w:color w:val="44546A" w:themeColor="text2"/>
-          <w:sz w:val="24"/>
-          <w:szCs w:val="24"/>
-        </w:rPr>
-      </w:pPr>
-      <w:r>
-        <w:rPr>
-          <w:rFonts w:ascii="Arial" w:hAnsi="Arial" w:cs="Arial"/>
-          <w:color w:val="44546A" w:themeColor="text2"/>
-          <w:sz w:val="24"/>
-          <w:szCs w:val="24"/>
-        </w:rPr>
-        <w:lastRenderedPageBreak/>
-        <w:drawing>
-          <wp:inline distT="0" distB="0" distL="0" distR="0" wp14:anchorId="2F93EF77" wp14:editId="16F6EBD6">
-            <wp:extent cx="5486400" cy="4533265"/>
-            <wp:effectExtent l="0" t="0" r="0" b="635"/>
-            <wp:docPr id="20" name="Picture 20" descr="Text&#10;&#10;Description automatically generated"/>
-            <wp:cNvGraphicFramePr>
-              <a:graphicFrameLocks xmlns:a="http://schemas.openxmlformats.org/drawingml/2006/main" noChangeAspect="1"/>
-            </wp:cNvGraphicFramePr>
-            <a:graphic xmlns:a="http://schemas.openxmlformats.org/drawingml/2006/main">
-              <a:graphicData uri="http://schemas.openxmlformats.org/drawingml/2006/picture">
-                <pic:pic xmlns:pic="http://schemas.openxmlformats.org/drawingml/2006/picture">
-                  <pic:nvPicPr>
-                    <pic:cNvPr id="20" name="Picture 20" descr="Text&#10;&#10;Description automatically generated"/>
-                    <pic:cNvPicPr/>
-                  </pic:nvPicPr>
-                  <pic:blipFill>
-                    <a:blip r:embed="rId22"/>
-                    <a:stretch>
-                      <a:fillRect/>
-                    </a:stretch>
-                  </pic:blipFill>
-                  <pic:spPr>
-                    <a:xfrm>
-                      <a:off x="0" y="0"/>
-                      <a:ext cx="5486400" cy="4533265"/>
-                    </a:xfrm>
-                    <a:prstGeom prst="rect">
-                      <a:avLst/>
-                    </a:prstGeom>
-                  </pic:spPr>
-                </pic:pic>
-              </a:graphicData>
-            </a:graphic>
-          </wp:inline>
-        </w:drawing>
-      </w:r>
-    </w:p>
-    <w:p>
-      <w:pPr>
-        <w:pStyle w:val="ListParagraph"/>
-        <w:spacing w:line="360" w:lineRule="auto"/>
-        <w:rPr>
-          <w:rFonts w:ascii="Arial" w:hAnsi="Arial" w:cs="Arial"/>
-          <w:color w:val="44546A" w:themeColor="text2"/>
-          <w:sz w:val="24"/>
-          <w:szCs w:val="24"/>
-        </w:rPr>
-      </w:pPr>
-    </w:p>
-    <w:p>
-      <w:pPr>
-        <w:pStyle w:val="ListParagraph"/>
-        <w:numPr>
-          <w:ilvl w:val="0"/>
-          <w:numId w:val="10"/>
-        </w:numPr>
-        <w:spacing w:line="360" w:lineRule="auto"/>
-        <w:rPr>
-          <w:rFonts w:ascii="Arial" w:hAnsi="Arial" w:cs="Arial"/>
-          <w:color w:val="44546A" w:themeColor="text2"/>
-          <w:sz w:val="24"/>
-          <w:szCs w:val="24"/>
-        </w:rPr>
-      </w:pPr>
-      <w:r>
-        <w:rPr>
-          <w:rFonts w:ascii="Arial" w:hAnsi="Arial" w:cs="Arial"/>
-          <w:color w:val="44546A" w:themeColor="text2"/>
-          <w:sz w:val="24"/>
-          <w:szCs w:val="24"/>
-        </w:rPr>
-        <w:t>Now create function to logout</w:t>
-      </w:r>
-      <w:r>
-        <w:rPr>
-          <w:rFonts w:ascii="Arial" w:hAnsi="Arial" w:cs="Arial"/>
-          <w:color w:val="44546A" w:themeColor="text2"/>
-          <w:sz w:val="24"/>
-          <w:szCs w:val="24"/>
-        </w:rPr>
-        <w:t xml:space="preserve"> (in header </w:t>
-      </w:r>
-      <w:r>
-        <w:rPr>
-          <w:rFonts w:ascii="Arial" w:hAnsi="Arial" w:cs="Arial"/>
-          <w:color w:val="44546A" w:themeColor="text2"/>
-          <w:sz w:val="24"/>
-          <w:szCs w:val="24"/>
-        </w:rPr>
-        <w:t>component</w:t>
-      </w:r>
-      <w:r>
-        <w:rPr>
-          <w:rFonts w:ascii="Arial" w:hAnsi="Arial" w:cs="Arial"/>
-          <w:color w:val="44546A" w:themeColor="text2"/>
-          <w:sz w:val="24"/>
-          <w:szCs w:val="24"/>
-        </w:rPr>
-        <w:t>)</w:t>
-      </w:r>
-    </w:p>
-    <w:p>
-      <w:pPr>
-        <w:pStyle w:val="ListParagraph"/>
-        <w:spacing w:line="360" w:lineRule="auto"/>
-        <w:rPr>
-          <w:rFonts w:ascii="Arial" w:hAnsi="Arial" w:cs="Arial"/>
-          <w:color w:val="44546A" w:themeColor="text2"/>
-          <w:sz w:val="24"/>
-          <w:szCs w:val="24"/>
-        </w:rPr>
-      </w:pPr>
-      <w:r>
-        <w:rPr>
-          <w:rFonts w:ascii="Arial" w:hAnsi="Arial" w:cs="Arial"/>
-          <w:color w:val="44546A" w:themeColor="text2"/>
-          <w:sz w:val="24"/>
-          <w:szCs w:val="24"/>
-        </w:rPr>
-        <w:drawing>
-          <wp:inline distT="0" distB="0" distL="0" distR="0" wp14:anchorId="68A1A0C4" wp14:editId="1BA17777">
-            <wp:extent cx="2934109" cy="1019317"/>
-            <wp:effectExtent l="0" t="0" r="0" b="9525"/>
-            <wp:docPr id="21" name="Picture 21" descr="Text&#10;&#10;Description automatically generated"/>
-            <wp:cNvGraphicFramePr>
-              <a:graphicFrameLocks xmlns:a="http://schemas.openxmlformats.org/drawingml/2006/main" noChangeAspect="1"/>
-            </wp:cNvGraphicFramePr>
-            <a:graphic xmlns:a="http://schemas.openxmlformats.org/drawingml/2006/main">
-              <a:graphicData uri="http://schemas.openxmlformats.org/drawingml/2006/picture">
-                <pic:pic xmlns:pic="http://schemas.openxmlformats.org/drawingml/2006/picture">
-                  <pic:nvPicPr>
-                    <pic:cNvPr id="21" name="Picture 21" descr="Text&#10;&#10;Description automatically generated"/>
-                    <pic:cNvPicPr/>
-                  </pic:nvPicPr>
-                  <pic:blipFill>
-                    <a:blip r:embed="rId23"/>
-                    <a:stretch>
-                      <a:fillRect/>
-                    </a:stretch>
-                  </pic:blipFill>
-                  <pic:spPr>
-                    <a:xfrm>
-                      <a:off x="0" y="0"/>
-                      <a:ext cx="2934109" cy="1019317"/>
-                    </a:xfrm>
-                    <a:prstGeom prst="rect">
-                      <a:avLst/>
-                    </a:prstGeom>
-                  </pic:spPr>
-                </pic:pic>
-              </a:graphicData>
-            </a:graphic>
-          </wp:inline>
-        </w:drawing>
-      </w:r>
     </w:p>
     <w:p>
       <w:pPr>
